--- a/documentos tecnicos/manual-tecnico.docx
+++ b/documentos tecnicos/manual-tecnico.docx
@@ -878,19 +878,7 @@
           <w:rPr>
             <w:rStyle w:val="Hyperlink"/>
           </w:rPr>
-          <w:t>https://github.com/AlexandreRuas/Teste-Analista-de</w:t>
-        </w:r>
-        <w:r>
-          <w:rPr>
-            <w:rStyle w:val="Hyperlink"/>
-          </w:rPr>
-          <w:t>-</w:t>
-        </w:r>
-        <w:r>
-          <w:rPr>
-            <w:rStyle w:val="Hyperlink"/>
-          </w:rPr>
-          <w:t>Dados-SX</w:t>
+          <w:t>https://github.com/AlexandreRuas/Teste-Analista-de-Dados-SX</w:t>
         </w:r>
       </w:hyperlink>
     </w:p>
@@ -35529,12 +35517,106 @@
           <w:bCs/>
         </w:rPr>
       </w:pPr>
-      <w:proofErr w:type="spellStart"/>
       <w:r>
         <w:rPr>
           <w:b/>
           <w:bCs/>
         </w:rPr>
+        <w:t xml:space="preserve">Outras </w:t>
+      </w:r>
+      <w:r>
+        <w:rPr>
+          <w:b/>
+          <w:bCs/>
+        </w:rPr>
+        <w:t xml:space="preserve">Tabelas </w:t>
+      </w:r>
+    </w:p>
+    <w:p>
+      <w:pPr>
+        <w:ind w:left="360"/>
+      </w:pPr>
+      <w:r>
+        <w:t>As tabelas</w:t>
+      </w:r>
+      <w:r>
+        <w:t xml:space="preserve"> </w:t>
+      </w:r>
+      <w:r>
+        <w:rPr>
+          <w:b/>
+          <w:bCs/>
+        </w:rPr>
+        <w:t>microdados_enem_2020</w:t>
+      </w:r>
+      <w:r>
+        <w:t xml:space="preserve"> e </w:t>
+      </w:r>
+      <w:r>
+        <w:rPr>
+          <w:b/>
+          <w:bCs/>
+        </w:rPr>
+        <w:t>itens_prova_2020</w:t>
+      </w:r>
+      <w:r>
+        <w:t xml:space="preserve"> contém os dados RAW dos arquivos </w:t>
+      </w:r>
+      <w:r>
+        <w:rPr>
+          <w:b/>
+          <w:bCs/>
+        </w:rPr>
+        <w:t>MICRODADOS_ENEM_2020.csv</w:t>
+      </w:r>
+      <w:r>
+        <w:t xml:space="preserve"> e </w:t>
+      </w:r>
+      <w:r>
+        <w:rPr>
+          <w:b/>
+          <w:bCs/>
+        </w:rPr>
+        <w:t>ITENS_PROVA_2020.csv</w:t>
+      </w:r>
+      <w:r>
+        <w:t>, respectivamente.</w:t>
+      </w:r>
+    </w:p>
+    <w:p>
+      <w:pPr>
+        <w:rPr>
+          <w:b/>
+          <w:bCs/>
+        </w:rPr>
+      </w:pPr>
+      <w:r>
+        <w:rPr>
+          <w:b/>
+          <w:bCs/>
+        </w:rPr>
+        <w:br w:type="page"/>
+      </w:r>
+    </w:p>
+    <w:p>
+      <w:pPr>
+        <w:pStyle w:val="PargrafodaLista"/>
+        <w:numPr>
+          <w:ilvl w:val="2"/>
+          <w:numId w:val="1"/>
+        </w:numPr>
+        <w:rPr>
+          <w:b/>
+          <w:bCs/>
+        </w:rPr>
+      </w:pPr>
+      <w:proofErr w:type="spellStart"/>
+      <w:r>
+        <w:rPr>
+          <w:b/>
+          <w:bCs/>
+        </w:rPr>
+        <w:lastRenderedPageBreak/>
         <w:t>Views</w:t>
       </w:r>
       <w:proofErr w:type="spellEnd"/>
@@ -35556,9 +35638,6 @@
       </w:r>
       <w:r>
         <w:br/>
-      </w:r>
-      <w:r>
-        <w:lastRenderedPageBreak/>
         <w:t>Essas visões permitem abstrair a complexidade dos relacionamentos entre tabelas e oferecem uma camada de consulta otimizada para geração de relatórios e dashboards.</w:t>
       </w:r>
     </w:p>
